--- a/Docs/Observaciones-Lab 6.docx
+++ b/Docs/Observaciones-Lab 6.docx
@@ -29,52 +29,469 @@
         <w:rPr>
           <w:lang w:val="es-419"/>
         </w:rPr>
-        <w:t xml:space="preserve">Estudiante </w:t>
-      </w:r>
-      <w:r>
-        <w:rPr>
-          <w:lang w:val="es-419"/>
-        </w:rPr>
-        <w:t>1</w:t>
-      </w:r>
-      <w:r>
-        <w:rPr>
-          <w:lang w:val="es-419"/>
-        </w:rPr>
-        <w:t xml:space="preserve"> </w:t>
-      </w:r>
-      <w:r>
-        <w:rPr>
-          <w:lang w:val="es-419"/>
-        </w:rPr>
-        <w:t>Cod XXXX</w:t>
-      </w:r>
-    </w:p>
-    <w:p>
-      <w:pPr>
-        <w:spacing w:after="0"/>
-        <w:jc w:val="right"/>
-        <w:rPr>
-          <w:lang w:val="es-419"/>
-        </w:rPr>
-      </w:pPr>
-      <w:r>
-        <w:rPr>
-          <w:lang w:val="es-419"/>
-        </w:rPr>
-        <w:t xml:space="preserve">Estudiante </w:t>
-      </w:r>
-      <w:r>
-        <w:rPr>
-          <w:lang w:val="es-419"/>
-        </w:rPr>
-        <w:t>2 Cod XXXX</w:t>
-      </w:r>
-    </w:p>
-    <w:p>
-      <w:pPr>
-        <w:spacing w:after="0"/>
-        <w:jc w:val="right"/>
+        <w:t>Gregorio Salazar 202022085</w:t>
+      </w:r>
+    </w:p>
+    <w:p>
+      <w:pPr>
+        <w:rPr>
+          <w:lang w:val="es-419"/>
+        </w:rPr>
+      </w:pPr>
+      <w:r>
+        <w:rPr>
+          <w:lang w:val="es-419"/>
+        </w:rPr>
+        <w:t>Valentina Uribe Salcedo 20</w:t>
+      </w:r>
+      <w:r>
+        <w:rPr>
+          <w:lang w:val="es-419"/>
+        </w:rPr>
+        <w:t>1817485</w:t>
+      </w:r>
+    </w:p>
+    <w:p>
+      <w:pPr>
+        <w:rPr>
+          <w:lang w:val="es-419"/>
+        </w:rPr>
+      </w:pPr>
+    </w:p>
+    <w:p>
+      <w:pPr>
+        <w:rPr>
+          <w:lang w:val="es-419"/>
+        </w:rPr>
+      </w:pPr>
+      <w:r>
+        <w:rPr>
+          <w:lang w:val="es-419"/>
+        </w:rPr>
+        <w:t>Para la pregunta 1,2,3,4 se usa:</w:t>
+      </w:r>
+    </w:p>
+    <w:p>
+      <w:pPr>
+        <w:shd w:val="clear" w:color="auto" w:fill="1E1E1E"/>
+        <w:spacing w:after="0" w:line="285" w:lineRule="atLeast"/>
+        <w:rPr>
+          <w:rFonts w:ascii="Consolas" w:eastAsia="Times New Roman" w:hAnsi="Consolas" w:cs="Times New Roman"/>
+          <w:noProof w:val="0"/>
+          <w:color w:val="D4D4D4"/>
+          <w:sz w:val="21"/>
+          <w:szCs w:val="21"/>
+          <w:lang w:val="es-CO" w:eastAsia="es-CO"/>
+        </w:rPr>
+      </w:pPr>
+    </w:p>
+    <w:p>
+      <w:pPr>
+        <w:shd w:val="clear" w:color="auto" w:fill="1E1E1E"/>
+        <w:spacing w:after="0" w:line="285" w:lineRule="atLeast"/>
+        <w:rPr>
+          <w:rFonts w:ascii="Consolas" w:eastAsia="Times New Roman" w:hAnsi="Consolas" w:cs="Times New Roman"/>
+          <w:noProof w:val="0"/>
+          <w:color w:val="D4D4D4"/>
+          <w:sz w:val="21"/>
+          <w:szCs w:val="21"/>
+          <w:lang w:val="es-CO" w:eastAsia="es-CO"/>
+        </w:rPr>
+      </w:pPr>
+      <w:r>
+        <w:rPr>
+          <w:rFonts w:ascii="Consolas" w:eastAsia="Times New Roman" w:hAnsi="Consolas" w:cs="Times New Roman"/>
+          <w:noProof w:val="0"/>
+          <w:color w:val="D4D4D4"/>
+          <w:sz w:val="21"/>
+          <w:szCs w:val="21"/>
+          <w:lang w:val="es-CO" w:eastAsia="es-CO"/>
+        </w:rPr>
+        <w:t>    </w:t>
+      </w:r>
+      <w:r>
+        <w:rPr>
+          <w:rFonts w:ascii="Consolas" w:eastAsia="Times New Roman" w:hAnsi="Consolas" w:cs="Times New Roman"/>
+          <w:noProof w:val="0"/>
+          <w:color w:val="CE9178"/>
+          <w:sz w:val="21"/>
+          <w:szCs w:val="21"/>
+          <w:lang w:val="es-CO" w:eastAsia="es-CO"/>
+        </w:rPr>
+        <w:t>"""</w:t>
+      </w:r>
+    </w:p>
+    <w:p>
+      <w:pPr>
+        <w:shd w:val="clear" w:color="auto" w:fill="1E1E1E"/>
+        <w:spacing w:after="0" w:line="285" w:lineRule="atLeast"/>
+        <w:rPr>
+          <w:rFonts w:ascii="Consolas" w:eastAsia="Times New Roman" w:hAnsi="Consolas" w:cs="Times New Roman"/>
+          <w:noProof w:val="0"/>
+          <w:color w:val="D4D4D4"/>
+          <w:sz w:val="21"/>
+          <w:szCs w:val="21"/>
+          <w:lang w:val="es-CO" w:eastAsia="es-CO"/>
+        </w:rPr>
+      </w:pPr>
+      <w:r>
+        <w:rPr>
+          <w:rFonts w:ascii="Consolas" w:eastAsia="Times New Roman" w:hAnsi="Consolas" w:cs="Times New Roman"/>
+          <w:noProof w:val="0"/>
+          <w:color w:val="CE9178"/>
+          <w:sz w:val="21"/>
+          <w:szCs w:val="21"/>
+          <w:lang w:val="es-CO" w:eastAsia="es-CO"/>
+        </w:rPr>
+        <w:t>    Este </w:t>
+      </w:r>
+      <w:proofErr w:type="spellStart"/>
+      <w:r>
+        <w:rPr>
+          <w:rFonts w:ascii="Consolas" w:eastAsia="Times New Roman" w:hAnsi="Consolas" w:cs="Times New Roman"/>
+          <w:noProof w:val="0"/>
+          <w:color w:val="CE9178"/>
+          <w:sz w:val="21"/>
+          <w:szCs w:val="21"/>
+          <w:lang w:val="es-CO" w:eastAsia="es-CO"/>
+        </w:rPr>
+        <w:t>indice</w:t>
+      </w:r>
+      <w:proofErr w:type="spellEnd"/>
+      <w:r>
+        <w:rPr>
+          <w:rFonts w:ascii="Consolas" w:eastAsia="Times New Roman" w:hAnsi="Consolas" w:cs="Times New Roman"/>
+          <w:noProof w:val="0"/>
+          <w:color w:val="CE9178"/>
+          <w:sz w:val="21"/>
+          <w:szCs w:val="21"/>
+          <w:lang w:val="es-CO" w:eastAsia="es-CO"/>
+        </w:rPr>
+        <w:t> crea un </w:t>
+      </w:r>
+      <w:proofErr w:type="spellStart"/>
+      <w:r>
+        <w:rPr>
+          <w:rFonts w:ascii="Consolas" w:eastAsia="Times New Roman" w:hAnsi="Consolas" w:cs="Times New Roman"/>
+          <w:noProof w:val="0"/>
+          <w:color w:val="CE9178"/>
+          <w:sz w:val="21"/>
+          <w:szCs w:val="21"/>
+          <w:lang w:val="es-CO" w:eastAsia="es-CO"/>
+        </w:rPr>
+        <w:t>map</w:t>
+      </w:r>
+      <w:proofErr w:type="spellEnd"/>
+      <w:r>
+        <w:rPr>
+          <w:rFonts w:ascii="Consolas" w:eastAsia="Times New Roman" w:hAnsi="Consolas" w:cs="Times New Roman"/>
+          <w:noProof w:val="0"/>
+          <w:color w:val="CE9178"/>
+          <w:sz w:val="21"/>
+          <w:szCs w:val="21"/>
+          <w:lang w:val="es-CO" w:eastAsia="es-CO"/>
+        </w:rPr>
+        <w:t> cuya llave es el autor del libro</w:t>
+      </w:r>
+    </w:p>
+    <w:p>
+      <w:pPr>
+        <w:shd w:val="clear" w:color="auto" w:fill="1E1E1E"/>
+        <w:spacing w:after="0" w:line="285" w:lineRule="atLeast"/>
+        <w:rPr>
+          <w:rFonts w:ascii="Consolas" w:eastAsia="Times New Roman" w:hAnsi="Consolas" w:cs="Times New Roman"/>
+          <w:noProof w:val="0"/>
+          <w:color w:val="D4D4D4"/>
+          <w:sz w:val="21"/>
+          <w:szCs w:val="21"/>
+          <w:lang w:eastAsia="es-CO"/>
+        </w:rPr>
+      </w:pPr>
+      <w:r>
+        <w:rPr>
+          <w:rFonts w:ascii="Consolas" w:eastAsia="Times New Roman" w:hAnsi="Consolas" w:cs="Times New Roman"/>
+          <w:noProof w:val="0"/>
+          <w:color w:val="CE9178"/>
+          <w:sz w:val="21"/>
+          <w:szCs w:val="21"/>
+          <w:lang w:val="es-CO" w:eastAsia="es-CO"/>
+        </w:rPr>
+        <w:t>    </w:t>
+      </w:r>
+      <w:r>
+        <w:rPr>
+          <w:rFonts w:ascii="Consolas" w:eastAsia="Times New Roman" w:hAnsi="Consolas" w:cs="Times New Roman"/>
+          <w:noProof w:val="0"/>
+          <w:color w:val="CE9178"/>
+          <w:sz w:val="21"/>
+          <w:szCs w:val="21"/>
+          <w:lang w:eastAsia="es-CO"/>
+        </w:rPr>
+        <w:t>"""</w:t>
+      </w:r>
+    </w:p>
+    <w:p>
+      <w:pPr>
+        <w:shd w:val="clear" w:color="auto" w:fill="1E1E1E"/>
+        <w:spacing w:after="0" w:line="285" w:lineRule="atLeast"/>
+        <w:rPr>
+          <w:rFonts w:ascii="Consolas" w:eastAsia="Times New Roman" w:hAnsi="Consolas" w:cs="Times New Roman"/>
+          <w:noProof w:val="0"/>
+          <w:color w:val="D4D4D4"/>
+          <w:sz w:val="21"/>
+          <w:szCs w:val="21"/>
+          <w:lang w:eastAsia="es-CO"/>
+        </w:rPr>
+      </w:pPr>
+      <w:r>
+        <w:rPr>
+          <w:rFonts w:ascii="Consolas" w:eastAsia="Times New Roman" w:hAnsi="Consolas" w:cs="Times New Roman"/>
+          <w:noProof w:val="0"/>
+          <w:color w:val="D4D4D4"/>
+          <w:sz w:val="21"/>
+          <w:szCs w:val="21"/>
+          <w:lang w:eastAsia="es-CO"/>
+        </w:rPr>
+        <w:t>    catalog[</w:t>
+      </w:r>
+      <w:r>
+        <w:rPr>
+          <w:rFonts w:ascii="Consolas" w:eastAsia="Times New Roman" w:hAnsi="Consolas" w:cs="Times New Roman"/>
+          <w:noProof w:val="0"/>
+          <w:color w:val="CE9178"/>
+          <w:sz w:val="21"/>
+          <w:szCs w:val="21"/>
+          <w:lang w:eastAsia="es-CO"/>
+        </w:rPr>
+        <w:t>'authors'</w:t>
+      </w:r>
+      <w:r>
+        <w:rPr>
+          <w:rFonts w:ascii="Consolas" w:eastAsia="Times New Roman" w:hAnsi="Consolas" w:cs="Times New Roman"/>
+          <w:noProof w:val="0"/>
+          <w:color w:val="D4D4D4"/>
+          <w:sz w:val="21"/>
+          <w:szCs w:val="21"/>
+          <w:lang w:eastAsia="es-CO"/>
+        </w:rPr>
+        <w:t>] = </w:t>
+      </w:r>
+      <w:proofErr w:type="spellStart"/>
+      <w:r>
+        <w:rPr>
+          <w:rFonts w:ascii="Consolas" w:eastAsia="Times New Roman" w:hAnsi="Consolas" w:cs="Times New Roman"/>
+          <w:noProof w:val="0"/>
+          <w:color w:val="D4D4D4"/>
+          <w:sz w:val="21"/>
+          <w:szCs w:val="21"/>
+          <w:lang w:eastAsia="es-CO"/>
+        </w:rPr>
+        <w:t>mp.newMap</w:t>
+      </w:r>
+      <w:proofErr w:type="spellEnd"/>
+      <w:r>
+        <w:rPr>
+          <w:rFonts w:ascii="Consolas" w:eastAsia="Times New Roman" w:hAnsi="Consolas" w:cs="Times New Roman"/>
+          <w:noProof w:val="0"/>
+          <w:color w:val="D4D4D4"/>
+          <w:sz w:val="21"/>
+          <w:szCs w:val="21"/>
+          <w:lang w:eastAsia="es-CO"/>
+        </w:rPr>
+        <w:t>(</w:t>
+      </w:r>
+      <w:r>
+        <w:rPr>
+          <w:rFonts w:ascii="Consolas" w:eastAsia="Times New Roman" w:hAnsi="Consolas" w:cs="Times New Roman"/>
+          <w:noProof w:val="0"/>
+          <w:color w:val="B5CEA8"/>
+          <w:sz w:val="21"/>
+          <w:szCs w:val="21"/>
+          <w:lang w:eastAsia="es-CO"/>
+        </w:rPr>
+        <w:t>800</w:t>
+      </w:r>
+      <w:r>
+        <w:rPr>
+          <w:rFonts w:ascii="Consolas" w:eastAsia="Times New Roman" w:hAnsi="Consolas" w:cs="Times New Roman"/>
+          <w:noProof w:val="0"/>
+          <w:color w:val="D4D4D4"/>
+          <w:sz w:val="21"/>
+          <w:szCs w:val="21"/>
+          <w:lang w:eastAsia="es-CO"/>
+        </w:rPr>
+        <w:t>,</w:t>
+      </w:r>
+    </w:p>
+    <w:p>
+      <w:pPr>
+        <w:shd w:val="clear" w:color="auto" w:fill="1E1E1E"/>
+        <w:spacing w:after="0" w:line="285" w:lineRule="atLeast"/>
+        <w:rPr>
+          <w:rFonts w:ascii="Consolas" w:eastAsia="Times New Roman" w:hAnsi="Consolas" w:cs="Times New Roman"/>
+          <w:noProof w:val="0"/>
+          <w:color w:val="D4D4D4"/>
+          <w:sz w:val="21"/>
+          <w:szCs w:val="21"/>
+          <w:lang w:eastAsia="es-CO"/>
+        </w:rPr>
+      </w:pPr>
+      <w:r>
+        <w:rPr>
+          <w:rFonts w:ascii="Consolas" w:eastAsia="Times New Roman" w:hAnsi="Consolas" w:cs="Times New Roman"/>
+          <w:noProof w:val="0"/>
+          <w:color w:val="D4D4D4"/>
+          <w:sz w:val="21"/>
+          <w:szCs w:val="21"/>
+          <w:lang w:eastAsia="es-CO"/>
+        </w:rPr>
+        <w:t>                                   </w:t>
+      </w:r>
+      <w:proofErr w:type="spellStart"/>
+      <w:r>
+        <w:rPr>
+          <w:rFonts w:ascii="Consolas" w:eastAsia="Times New Roman" w:hAnsi="Consolas" w:cs="Times New Roman"/>
+          <w:noProof w:val="0"/>
+          <w:color w:val="D4D4D4"/>
+          <w:sz w:val="21"/>
+          <w:szCs w:val="21"/>
+          <w:lang w:eastAsia="es-CO"/>
+        </w:rPr>
+        <w:t>maptype</w:t>
+      </w:r>
+      <w:proofErr w:type="spellEnd"/>
+      <w:r>
+        <w:rPr>
+          <w:rFonts w:ascii="Consolas" w:eastAsia="Times New Roman" w:hAnsi="Consolas" w:cs="Times New Roman"/>
+          <w:noProof w:val="0"/>
+          <w:color w:val="D4D4D4"/>
+          <w:sz w:val="21"/>
+          <w:szCs w:val="21"/>
+          <w:lang w:eastAsia="es-CO"/>
+        </w:rPr>
+        <w:t>=</w:t>
+      </w:r>
+      <w:r>
+        <w:rPr>
+          <w:rFonts w:ascii="Consolas" w:eastAsia="Times New Roman" w:hAnsi="Consolas" w:cs="Times New Roman"/>
+          <w:noProof w:val="0"/>
+          <w:color w:val="CE9178"/>
+          <w:sz w:val="21"/>
+          <w:szCs w:val="21"/>
+          <w:lang w:eastAsia="es-CO"/>
+        </w:rPr>
+        <w:t>'CHAINING'</w:t>
+      </w:r>
+      <w:r>
+        <w:rPr>
+          <w:rFonts w:ascii="Consolas" w:eastAsia="Times New Roman" w:hAnsi="Consolas" w:cs="Times New Roman"/>
+          <w:noProof w:val="0"/>
+          <w:color w:val="D4D4D4"/>
+          <w:sz w:val="21"/>
+          <w:szCs w:val="21"/>
+          <w:lang w:eastAsia="es-CO"/>
+        </w:rPr>
+        <w:t>,</w:t>
+      </w:r>
+    </w:p>
+    <w:p>
+      <w:pPr>
+        <w:shd w:val="clear" w:color="auto" w:fill="1E1E1E"/>
+        <w:spacing w:after="0" w:line="285" w:lineRule="atLeast"/>
+        <w:rPr>
+          <w:rFonts w:ascii="Consolas" w:eastAsia="Times New Roman" w:hAnsi="Consolas" w:cs="Times New Roman"/>
+          <w:noProof w:val="0"/>
+          <w:color w:val="D4D4D4"/>
+          <w:sz w:val="21"/>
+          <w:szCs w:val="21"/>
+          <w:lang w:val="es-CO" w:eastAsia="es-CO"/>
+        </w:rPr>
+      </w:pPr>
+      <w:r>
+        <w:rPr>
+          <w:rFonts w:ascii="Consolas" w:eastAsia="Times New Roman" w:hAnsi="Consolas" w:cs="Times New Roman"/>
+          <w:noProof w:val="0"/>
+          <w:color w:val="D4D4D4"/>
+          <w:sz w:val="21"/>
+          <w:szCs w:val="21"/>
+          <w:lang w:eastAsia="es-CO"/>
+        </w:rPr>
+        <w:t>                                   </w:t>
+      </w:r>
+      <w:proofErr w:type="spellStart"/>
+      <w:r>
+        <w:rPr>
+          <w:rFonts w:ascii="Consolas" w:eastAsia="Times New Roman" w:hAnsi="Consolas" w:cs="Times New Roman"/>
+          <w:noProof w:val="0"/>
+          <w:color w:val="D4D4D4"/>
+          <w:sz w:val="21"/>
+          <w:szCs w:val="21"/>
+          <w:lang w:val="es-CO" w:eastAsia="es-CO"/>
+        </w:rPr>
+        <w:t>loadfactor</w:t>
+      </w:r>
+      <w:proofErr w:type="spellEnd"/>
+      <w:r>
+        <w:rPr>
+          <w:rFonts w:ascii="Consolas" w:eastAsia="Times New Roman" w:hAnsi="Consolas" w:cs="Times New Roman"/>
+          <w:noProof w:val="0"/>
+          <w:color w:val="D4D4D4"/>
+          <w:sz w:val="21"/>
+          <w:szCs w:val="21"/>
+          <w:lang w:val="es-CO" w:eastAsia="es-CO"/>
+        </w:rPr>
+        <w:t>=</w:t>
+      </w:r>
+      <w:r>
+        <w:rPr>
+          <w:rFonts w:ascii="Consolas" w:eastAsia="Times New Roman" w:hAnsi="Consolas" w:cs="Times New Roman"/>
+          <w:noProof w:val="0"/>
+          <w:color w:val="B5CEA8"/>
+          <w:sz w:val="21"/>
+          <w:szCs w:val="21"/>
+          <w:lang w:val="es-CO" w:eastAsia="es-CO"/>
+        </w:rPr>
+        <w:t>4.0</w:t>
+      </w:r>
+      <w:r>
+        <w:rPr>
+          <w:rFonts w:ascii="Consolas" w:eastAsia="Times New Roman" w:hAnsi="Consolas" w:cs="Times New Roman"/>
+          <w:noProof w:val="0"/>
+          <w:color w:val="D4D4D4"/>
+          <w:sz w:val="21"/>
+          <w:szCs w:val="21"/>
+          <w:lang w:val="es-CO" w:eastAsia="es-CO"/>
+        </w:rPr>
+        <w:t>,</w:t>
+      </w:r>
+    </w:p>
+    <w:p>
+      <w:pPr>
+        <w:shd w:val="clear" w:color="auto" w:fill="1E1E1E"/>
+        <w:spacing w:after="0" w:line="285" w:lineRule="atLeast"/>
+        <w:rPr>
+          <w:rFonts w:ascii="Consolas" w:eastAsia="Times New Roman" w:hAnsi="Consolas" w:cs="Times New Roman"/>
+          <w:noProof w:val="0"/>
+          <w:color w:val="D4D4D4"/>
+          <w:sz w:val="21"/>
+          <w:szCs w:val="21"/>
+          <w:lang w:val="es-CO" w:eastAsia="es-CO"/>
+        </w:rPr>
+      </w:pPr>
+      <w:r>
+        <w:rPr>
+          <w:rFonts w:ascii="Consolas" w:eastAsia="Times New Roman" w:hAnsi="Consolas" w:cs="Times New Roman"/>
+          <w:noProof w:val="0"/>
+          <w:color w:val="D4D4D4"/>
+          <w:sz w:val="21"/>
+          <w:szCs w:val="21"/>
+          <w:lang w:val="es-CO" w:eastAsia="es-CO"/>
+        </w:rPr>
+        <w:t>                                   comparefunction=compareAuthorsByName)</w:t>
+      </w:r>
+    </w:p>
+    <w:p>
+      <w:pPr>
         <w:rPr>
           <w:lang w:val="es-419"/>
         </w:rPr>
@@ -104,6 +521,61 @@
     </w:p>
     <w:p>
       <w:pPr>
+        <w:spacing w:after="0"/>
+        <w:jc w:val="both"/>
+        <w:rPr>
+          <w:rFonts w:ascii="Dax-Regular" w:hAnsi="Dax-Regular"/>
+          <w:lang w:val="es-419"/>
+        </w:rPr>
+      </w:pPr>
+      <w:r>
+        <w:rPr>
+          <w:rFonts w:ascii="Dax-Regular" w:hAnsi="Dax-Regular"/>
+          <w:lang w:val="es-419"/>
+        </w:rPr>
+        <w:t xml:space="preserve">      Para el mapa de autores catalog[‘authors’] se utiliza la estructura Separate Chaining. Esto especifíca cuando </w:t>
+      </w:r>
+      <w:r>
+        <w:rPr>
+          <w:rFonts w:ascii="Dax-Regular" w:hAnsi="Dax-Regular"/>
+          <w:lang w:val="es-419"/>
+        </w:rPr>
+        <w:t>s</w:t>
+      </w:r>
+      <w:r>
+        <w:rPr>
+          <w:rFonts w:ascii="Dax-Regular" w:hAnsi="Dax-Regular"/>
+          <w:lang w:val="es-419"/>
+        </w:rPr>
+        <w:t>e d</w:t>
+      </w:r>
+      <w:r>
+        <w:rPr>
+          <w:rFonts w:ascii="Dax-Regular" w:hAnsi="Dax-Regular"/>
+          <w:lang w:val="es-419"/>
+        </w:rPr>
+        <w:t>efine el</w:t>
+      </w:r>
+      <w:r>
+        <w:rPr>
+          <w:rFonts w:ascii="Dax-Regular" w:hAnsi="Dax-Regular"/>
+          <w:lang w:val="es-419"/>
+        </w:rPr>
+        <w:t xml:space="preserve"> mapa mp.newMap(maptype=’CHAINING’)</w:t>
+      </w:r>
+    </w:p>
+    <w:p>
+      <w:pPr>
+        <w:spacing w:after="0"/>
+        <w:jc w:val="both"/>
+        <w:rPr>
+          <w:rFonts w:ascii="Dax-Regular" w:hAnsi="Dax-Regular"/>
+          <w:lang w:val="es-419"/>
+        </w:rPr>
+      </w:pPr>
+    </w:p>
+    <w:p>
+      <w:pPr>
         <w:pStyle w:val="ListParagraph"/>
         <w:numPr>
           <w:ilvl w:val="0"/>
@@ -126,6 +598,47 @@
     </w:p>
     <w:p>
       <w:pPr>
+        <w:spacing w:after="0"/>
+        <w:jc w:val="both"/>
+        <w:rPr>
+          <w:rFonts w:ascii="Dax-Regular" w:hAnsi="Dax-Regular"/>
+          <w:lang w:val="es-419"/>
+        </w:rPr>
+      </w:pPr>
+      <w:r>
+        <w:rPr>
+          <w:rFonts w:ascii="Dax-Regular" w:hAnsi="Dax-Regular"/>
+          <w:lang w:val="es-419"/>
+        </w:rPr>
+        <w:t>Se espera almacenar inicialmente 800 elementos</w:t>
+      </w:r>
+      <w:r>
+        <w:rPr>
+          <w:rFonts w:ascii="Dax-Regular" w:hAnsi="Dax-Regular"/>
+          <w:lang w:val="es-419"/>
+        </w:rPr>
+        <w:t>. Esto se especifica cuando se define el mapa el parámetro mp.newMap(800)</w:t>
+      </w:r>
+      <w:r>
+        <w:rPr>
+          <w:rFonts w:ascii="Dax-Regular" w:hAnsi="Dax-Regular"/>
+          <w:lang w:val="es-419"/>
+        </w:rPr>
+        <w:t>.</w:t>
+      </w:r>
+    </w:p>
+    <w:p>
+      <w:pPr>
+        <w:spacing w:after="0"/>
+        <w:jc w:val="both"/>
+        <w:rPr>
+          <w:rFonts w:ascii="Dax-Regular" w:hAnsi="Dax-Regular"/>
+          <w:lang w:val="es-419"/>
+        </w:rPr>
+      </w:pPr>
+    </w:p>
+    <w:p>
+      <w:pPr>
         <w:pStyle w:val="ListParagraph"/>
         <w:numPr>
           <w:ilvl w:val="0"/>
@@ -148,6 +661,57 @@
     </w:p>
     <w:p>
       <w:pPr>
+        <w:spacing w:after="0"/>
+        <w:jc w:val="both"/>
+        <w:rPr>
+          <w:rFonts w:ascii="Dax-Regular" w:hAnsi="Dax-Regular"/>
+          <w:lang w:val="es-419"/>
+        </w:rPr>
+      </w:pPr>
+      <w:r>
+        <w:rPr>
+          <w:rFonts w:ascii="Dax-Regular" w:hAnsi="Dax-Regular"/>
+          <w:lang w:val="es-419"/>
+        </w:rPr>
+        <w:t>El factor de carga es 4.0. Se especifíca cuando se define el mapa mp.newMap(</w:t>
+      </w:r>
+      <w:r>
+        <w:rPr>
+          <w:rFonts w:ascii="Dax-Regular" w:hAnsi="Dax-Regular"/>
+          <w:lang w:val="es-419"/>
+        </w:rPr>
+        <w:t>loadfactor=4.0).</w:t>
+      </w:r>
+    </w:p>
+    <w:p>
+      <w:pPr>
+        <w:spacing w:after="0"/>
+        <w:jc w:val="both"/>
+        <w:rPr>
+          <w:rFonts w:ascii="Dax-Regular" w:hAnsi="Dax-Regular"/>
+          <w:lang w:val="es-419"/>
+        </w:rPr>
+      </w:pPr>
+      <w:r>
+        <w:rPr>
+          <w:rFonts w:ascii="Dax-Regular" w:hAnsi="Dax-Regular"/>
+          <w:lang w:val="es-419"/>
+        </w:rPr>
+        <w:t>El factor de carga es N/M donde N es la cantidad de elementos máxima y M es la cantidad de espacios en el array.</w:t>
+      </w:r>
+    </w:p>
+    <w:p>
+      <w:pPr>
+        <w:spacing w:after="0"/>
+        <w:jc w:val="both"/>
+        <w:rPr>
+          <w:rFonts w:ascii="Dax-Regular" w:hAnsi="Dax-Regular"/>
+          <w:lang w:val="es-419"/>
+        </w:rPr>
+      </w:pPr>
+    </w:p>
+    <w:p>
+      <w:pPr>
         <w:pStyle w:val="ListParagraph"/>
         <w:numPr>
           <w:ilvl w:val="0"/>
@@ -186,6 +750,275 @@
     </w:p>
     <w:p>
       <w:pPr>
+        <w:spacing w:after="0"/>
+        <w:jc w:val="both"/>
+        <w:rPr>
+          <w:rFonts w:ascii="Dax-Regular" w:hAnsi="Dax-Regular"/>
+        </w:rPr>
+      </w:pPr>
+      <w:r>
+        <w:rPr>
+          <w:rFonts w:ascii="Dax-Regular" w:hAnsi="Dax-Regular"/>
+          <w:lang w:val="es-419"/>
+        </w:rPr>
+        <w:t>Cuando se exc</w:t>
+      </w:r>
+      <w:r>
+        <w:rPr>
+          <w:rFonts w:ascii="Dax-Regular" w:hAnsi="Dax-Regular"/>
+          <w:lang w:val="es-419"/>
+        </w:rPr>
+        <w:t>ede el fact</w:t>
+      </w:r>
+      <w:r>
+        <w:rPr>
+          <w:rFonts w:ascii="Dax-Regular" w:hAnsi="Dax-Regular"/>
+          <w:lang w:val="es-419"/>
+        </w:rPr>
+        <w:t>or</w:t>
+      </w:r>
+      <w:r>
+        <w:rPr>
+          <w:rFonts w:ascii="Dax-Regular" w:hAnsi="Dax-Regular"/>
+          <w:lang w:val="es-419"/>
+        </w:rPr>
+        <w:t xml:space="preserve"> de carga, se hace re-hash para evitar que las operaciones del mapa no se relenticen tanto. En este caso</w:t>
+      </w:r>
+      <w:r>
+        <w:rPr>
+          <w:rFonts w:ascii="Dax-Regular" w:hAnsi="Dax-Regular"/>
+          <w:lang w:val="es-419"/>
+        </w:rPr>
+        <w:t xml:space="preserve"> la cantidad de elementos en el array es</w:t>
+      </w:r>
+      <w:r>
+        <w:rPr>
+          <w:rFonts w:ascii="Dax-Regular" w:hAnsi="Dax-Regular"/>
+          <w:lang w:val="es-419"/>
+        </w:rPr>
+        <w:t xml:space="preserve"> el numero primo mas cercano al factor de carga, este se calcula con:</w:t>
+      </w:r>
+      <w:r>
+        <w:rPr>
+          <w:rFonts w:ascii="Dax-Regular" w:hAnsi="Dax-Regular"/>
+          <w:lang w:val="es-419"/>
+        </w:rPr>
+        <w:t xml:space="preserve"> NextPrime(800//4.0)=211, por lo tanto, la capacidad máxima de elementos es 211*4.0</w:t>
+      </w:r>
+      <w:r>
+        <w:rPr>
+          <w:rFonts w:ascii="Dax-Regular" w:hAnsi="Dax-Regular"/>
+          <w:lang w:val="es-419"/>
+        </w:rPr>
+        <w:t xml:space="preserve">=844. </w:t>
+      </w:r>
+      <w:r>
+        <w:rPr>
+          <w:rFonts w:ascii="Dax-Regular" w:hAnsi="Dax-Regular"/>
+        </w:rPr>
+        <w:t>Cuando hay 844 elementos se hace re-hash.</w:t>
+      </w:r>
+    </w:p>
+    <w:p>
+      <w:pPr>
+        <w:spacing w:after="0"/>
+        <w:jc w:val="both"/>
+        <w:rPr>
+          <w:rFonts w:ascii="Dax-Regular" w:hAnsi="Dax-Regular"/>
+        </w:rPr>
+      </w:pPr>
+    </w:p>
+    <w:p>
+      <w:pPr>
+        <w:spacing w:after="0"/>
+        <w:jc w:val="both"/>
+        <w:rPr>
+          <w:rFonts w:ascii="Dax-Regular" w:hAnsi="Dax-Regular"/>
+        </w:rPr>
+      </w:pPr>
+    </w:p>
+    <w:p>
+      <w:pPr>
+        <w:spacing w:after="0"/>
+        <w:jc w:val="both"/>
+        <w:rPr>
+          <w:rFonts w:ascii="Dax-Regular" w:hAnsi="Dax-Regular"/>
+        </w:rPr>
+      </w:pPr>
+      <w:r>
+        <w:rPr>
+          <w:rFonts w:ascii="Dax-Regular" w:hAnsi="Dax-Regular"/>
+        </w:rPr>
+        <w:t>Para preguntas 5,6,7 se usa</w:t>
+      </w:r>
+      <w:r>
+        <w:rPr>
+          <w:rFonts w:ascii="Dax-Regular" w:hAnsi="Dax-Regular"/>
+        </w:rPr>
+        <w:t>:</w:t>
+      </w:r>
+    </w:p>
+    <w:p>
+      <w:pPr>
+        <w:spacing w:after="0"/>
+        <w:jc w:val="both"/>
+        <w:rPr>
+          <w:rFonts w:ascii="Dax-Regular" w:hAnsi="Dax-Regular"/>
+        </w:rPr>
+      </w:pPr>
+    </w:p>
+    <w:p>
+      <w:pPr>
+        <w:shd w:val="clear" w:color="auto" w:fill="1E1E1E"/>
+        <w:spacing w:after="0" w:line="285" w:lineRule="atLeast"/>
+        <w:rPr>
+          <w:rFonts w:ascii="Consolas" w:eastAsia="Times New Roman" w:hAnsi="Consolas" w:cs="Times New Roman"/>
+          <w:noProof w:val="0"/>
+          <w:color w:val="D4D4D4"/>
+          <w:sz w:val="21"/>
+          <w:szCs w:val="21"/>
+          <w:lang w:eastAsia="es-CO"/>
+        </w:rPr>
+      </w:pPr>
+      <w:r>
+        <w:rPr>
+          <w:rFonts w:ascii="Consolas" w:eastAsia="Times New Roman" w:hAnsi="Consolas" w:cs="Times New Roman"/>
+          <w:noProof w:val="0"/>
+          <w:color w:val="D4D4D4"/>
+          <w:sz w:val="21"/>
+          <w:szCs w:val="21"/>
+          <w:lang w:eastAsia="es-CO"/>
+        </w:rPr>
+        <w:t>   </w:t>
+      </w:r>
+      <w:proofErr w:type="spellStart"/>
+      <w:r>
+        <w:rPr>
+          <w:rFonts w:ascii="Consolas" w:eastAsia="Times New Roman" w:hAnsi="Consolas" w:cs="Times New Roman"/>
+          <w:noProof w:val="0"/>
+          <w:color w:val="D4D4D4"/>
+          <w:sz w:val="21"/>
+          <w:szCs w:val="21"/>
+          <w:lang w:eastAsia="es-CO"/>
+        </w:rPr>
+        <w:t>mp.put</w:t>
+      </w:r>
+      <w:proofErr w:type="spellEnd"/>
+      <w:r>
+        <w:rPr>
+          <w:rFonts w:ascii="Consolas" w:eastAsia="Times New Roman" w:hAnsi="Consolas" w:cs="Times New Roman"/>
+          <w:noProof w:val="0"/>
+          <w:color w:val="D4D4D4"/>
+          <w:sz w:val="21"/>
+          <w:szCs w:val="21"/>
+          <w:lang w:eastAsia="es-CO"/>
+        </w:rPr>
+        <w:t>(catalog[</w:t>
+      </w:r>
+      <w:r>
+        <w:rPr>
+          <w:rFonts w:ascii="Consolas" w:eastAsia="Times New Roman" w:hAnsi="Consolas" w:cs="Times New Roman"/>
+          <w:noProof w:val="0"/>
+          <w:color w:val="CE9178"/>
+          <w:sz w:val="21"/>
+          <w:szCs w:val="21"/>
+          <w:lang w:eastAsia="es-CO"/>
+        </w:rPr>
+        <w:t>'</w:t>
+      </w:r>
+      <w:proofErr w:type="spellStart"/>
+      <w:r>
+        <w:rPr>
+          <w:rFonts w:ascii="Consolas" w:eastAsia="Times New Roman" w:hAnsi="Consolas" w:cs="Times New Roman"/>
+          <w:noProof w:val="0"/>
+          <w:color w:val="CE9178"/>
+          <w:sz w:val="21"/>
+          <w:szCs w:val="21"/>
+          <w:lang w:eastAsia="es-CO"/>
+        </w:rPr>
+        <w:t>bookIds</w:t>
+      </w:r>
+      <w:proofErr w:type="spellEnd"/>
+      <w:r>
+        <w:rPr>
+          <w:rFonts w:ascii="Consolas" w:eastAsia="Times New Roman" w:hAnsi="Consolas" w:cs="Times New Roman"/>
+          <w:noProof w:val="0"/>
+          <w:color w:val="CE9178"/>
+          <w:sz w:val="21"/>
+          <w:szCs w:val="21"/>
+          <w:lang w:eastAsia="es-CO"/>
+        </w:rPr>
+        <w:t>'</w:t>
+      </w:r>
+      <w:r>
+        <w:rPr>
+          <w:rFonts w:ascii="Consolas" w:eastAsia="Times New Roman" w:hAnsi="Consolas" w:cs="Times New Roman"/>
+          <w:noProof w:val="0"/>
+          <w:color w:val="D4D4D4"/>
+          <w:sz w:val="21"/>
+          <w:szCs w:val="21"/>
+          <w:lang w:eastAsia="es-CO"/>
+        </w:rPr>
+        <w:t>], book[</w:t>
+      </w:r>
+      <w:r>
+        <w:rPr>
+          <w:rFonts w:ascii="Consolas" w:eastAsia="Times New Roman" w:hAnsi="Consolas" w:cs="Times New Roman"/>
+          <w:noProof w:val="0"/>
+          <w:color w:val="CE9178"/>
+          <w:sz w:val="21"/>
+          <w:szCs w:val="21"/>
+          <w:lang w:eastAsia="es-CO"/>
+        </w:rPr>
+        <w:t>'</w:t>
+      </w:r>
+      <w:proofErr w:type="spellStart"/>
+      <w:r>
+        <w:rPr>
+          <w:rFonts w:ascii="Consolas" w:eastAsia="Times New Roman" w:hAnsi="Consolas" w:cs="Times New Roman"/>
+          <w:noProof w:val="0"/>
+          <w:color w:val="CE9178"/>
+          <w:sz w:val="21"/>
+          <w:szCs w:val="21"/>
+          <w:lang w:eastAsia="es-CO"/>
+        </w:rPr>
+        <w:t>goodreads_book_id</w:t>
+      </w:r>
+      <w:proofErr w:type="spellEnd"/>
+      <w:r>
+        <w:rPr>
+          <w:rFonts w:ascii="Consolas" w:eastAsia="Times New Roman" w:hAnsi="Consolas" w:cs="Times New Roman"/>
+          <w:noProof w:val="0"/>
+          <w:color w:val="CE9178"/>
+          <w:sz w:val="21"/>
+          <w:szCs w:val="21"/>
+          <w:lang w:eastAsia="es-CO"/>
+        </w:rPr>
+        <w:t>'</w:t>
+      </w:r>
+      <w:r>
+        <w:rPr>
+          <w:rFonts w:ascii="Consolas" w:eastAsia="Times New Roman" w:hAnsi="Consolas" w:cs="Times New Roman"/>
+          <w:noProof w:val="0"/>
+          <w:color w:val="D4D4D4"/>
+          <w:sz w:val="21"/>
+          <w:szCs w:val="21"/>
+          <w:lang w:eastAsia="es-CO"/>
+        </w:rPr>
+        <w:t>], book)</w:t>
+      </w:r>
+    </w:p>
+    <w:p>
+      <w:pPr>
+        <w:spacing w:after="0"/>
+        <w:jc w:val="both"/>
+        <w:rPr>
+          <w:rFonts w:ascii="Dax-Regular" w:hAnsi="Dax-Regular"/>
+        </w:rPr>
+      </w:pPr>
+    </w:p>
+    <w:p>
+      <w:pPr>
         <w:pStyle w:val="ListParagraph"/>
         <w:numPr>
           <w:ilvl w:val="0"/>
@@ -235,6 +1068,70 @@
     </w:p>
     <w:p>
       <w:pPr>
+        <w:spacing w:after="0"/>
+        <w:jc w:val="both"/>
+        <w:rPr>
+          <w:rFonts w:ascii="Dax-Regular" w:eastAsia="Dax-Regular" w:hAnsi="Dax-Regular" w:cs="Dax-Regular"/>
+          <w:lang w:val="es-419"/>
+        </w:rPr>
+      </w:pPr>
+      <w:r>
+        <w:rPr>
+          <w:rFonts w:ascii="Dax-Regular" w:eastAsia="Dax-Regular" w:hAnsi="Dax-Regular" w:cs="Dax-Regular"/>
+          <w:lang w:val="es-419"/>
+        </w:rPr>
+        <w:t>Put(map, key, value)</w:t>
+      </w:r>
+    </w:p>
+    <w:p>
+      <w:pPr>
+        <w:spacing w:after="0"/>
+        <w:jc w:val="both"/>
+        <w:rPr>
+          <w:rFonts w:ascii="Consolas" w:eastAsia="Consolas" w:hAnsi="Consolas" w:cs="Consolas"/>
+          <w:color w:val="A9B7C6"/>
+          <w:sz w:val="19"/>
+          <w:szCs w:val="19"/>
+          <w:lang w:val="es-419"/>
+        </w:rPr>
+      </w:pPr>
+      <w:r>
+        <w:rPr>
+          <w:rFonts w:ascii="Dax-Regular" w:eastAsia="Dax-Regular" w:hAnsi="Dax-Regular" w:cs="Dax-Regular"/>
+          <w:lang w:val="es-419"/>
+        </w:rPr>
+        <w:t>La función put, agrega una llave y el valor correspondiente a un mapa. En este caso se agrega al mapa catalog[‘bookIds’] la llave book</w:t>
+      </w:r>
+      <w:r>
+        <w:rPr>
+          <w:rFonts w:ascii="Dax-Regular" w:eastAsia="Dax-Regular" w:hAnsi="Dax-Regular" w:cs="Dax-Regular"/>
+          <w:lang w:val="es-419"/>
+        </w:rPr>
+        <w:t>[‘goodreads_book_id’] y el valor es el diccionario del libro book, definido anteriormente.</w:t>
+      </w:r>
+    </w:p>
+    <w:p>
+      <w:pPr>
+        <w:spacing w:after="0"/>
+        <w:jc w:val="both"/>
+        <w:rPr>
+          <w:rFonts w:ascii="Consolas" w:eastAsia="Consolas" w:hAnsi="Consolas" w:cs="Consolas"/>
+          <w:color w:val="A9B7C6"/>
+          <w:sz w:val="19"/>
+          <w:szCs w:val="19"/>
+          <w:lang w:val="es-419"/>
+        </w:rPr>
+      </w:pPr>
+      <w:r>
+        <w:rPr>
+          <w:rFonts w:ascii="Dax-Regular" w:eastAsia="Dax-Regular" w:hAnsi="Dax-Regular" w:cs="Dax-Regular"/>
+          <w:lang w:val="es-419"/>
+        </w:rPr>
+        <w:t xml:space="preserve"> </w:t>
+      </w:r>
+    </w:p>
+    <w:p>
+      <w:pPr>
         <w:pStyle w:val="ListParagraph"/>
         <w:numPr>
           <w:ilvl w:val="0"/>
@@ -320,6 +1217,50 @@
     </w:p>
     <w:p>
       <w:pPr>
+        <w:spacing w:after="0"/>
+        <w:jc w:val="both"/>
+        <w:rPr>
+          <w:rFonts w:ascii="Consolas" w:eastAsia="Consolas" w:hAnsi="Consolas" w:cs="Consolas"/>
+          <w:color w:val="A9B7C6"/>
+          <w:sz w:val="19"/>
+          <w:szCs w:val="19"/>
+          <w:lang w:val="es-419"/>
+        </w:rPr>
+      </w:pPr>
+      <w:r>
+        <w:rPr>
+          <w:rFonts w:ascii="Dax-Regular" w:hAnsi="Dax-Regular"/>
+          <w:lang w:val="es-ES"/>
+        </w:rPr>
+        <w:t xml:space="preserve">Como se dijo, </w:t>
+      </w:r>
+      <w:r>
+        <w:rPr>
+          <w:rFonts w:ascii="Dax-Regular" w:eastAsia="Dax-Regular" w:hAnsi="Dax-Regular" w:cs="Dax-Regular"/>
+          <w:lang w:val="es-419"/>
+        </w:rPr>
+        <w:t>book[‘goodreads_book_id’] es la llave. Esto es un string ya que es el id del libro en goodreads. Como book es un diccionario se debe extraer este string.</w:t>
+      </w:r>
+      <w:r>
+        <w:rPr>
+          <w:rFonts w:ascii="Dax-Regular" w:eastAsia="Dax-Regular" w:hAnsi="Dax-Regular" w:cs="Dax-Regular"/>
+          <w:lang w:val="es-419"/>
+        </w:rPr>
+        <w:t xml:space="preserve"> Este string se usa como llave en el mapa catalog[‘bookIds’] como se explicó anteriormente.</w:t>
+      </w:r>
+    </w:p>
+    <w:p>
+      <w:pPr>
+        <w:spacing w:after="0"/>
+        <w:jc w:val="both"/>
+        <w:rPr>
+          <w:rFonts w:ascii="Dax-Regular" w:hAnsi="Dax-Regular"/>
+          <w:lang w:val="es-ES"/>
+        </w:rPr>
+      </w:pPr>
+    </w:p>
+    <w:p>
+      <w:pPr>
         <w:pStyle w:val="ListParagraph"/>
         <w:numPr>
           <w:ilvl w:val="0"/>
@@ -385,6 +1326,570 @@
     </w:p>
     <w:p>
       <w:pPr>
+        <w:spacing w:after="0"/>
+        <w:jc w:val="both"/>
+        <w:rPr>
+          <w:rFonts w:ascii="Consolas" w:eastAsia="Consolas" w:hAnsi="Consolas" w:cs="Consolas"/>
+          <w:color w:val="A9B7C6"/>
+          <w:sz w:val="19"/>
+          <w:szCs w:val="19"/>
+          <w:lang w:val="es-419"/>
+        </w:rPr>
+      </w:pPr>
+      <w:r>
+        <w:rPr>
+          <w:rFonts w:ascii="Dax-Regular" w:hAnsi="Dax-Regular"/>
+          <w:lang w:val="es-ES"/>
+        </w:rPr>
+        <w:t xml:space="preserve">Book es un diccionario </w:t>
+      </w:r>
+      <w:r>
+        <w:rPr>
+          <w:rFonts w:ascii="Dax-Regular" w:hAnsi="Dax-Regular"/>
+          <w:lang w:val="es-ES"/>
+        </w:rPr>
+        <w:t xml:space="preserve">con los datos del libro. Este es el valor que se le asigna a la llave </w:t>
+      </w:r>
+      <w:r>
+        <w:rPr>
+          <w:rFonts w:ascii="Dax-Regular" w:eastAsia="Dax-Regular" w:hAnsi="Dax-Regular" w:cs="Dax-Regular"/>
+          <w:lang w:val="es-419"/>
+        </w:rPr>
+        <w:t>book[‘goodreads_book_id’] en el mapa catalog[‘bookIds’].</w:t>
+      </w:r>
+    </w:p>
+    <w:p>
+      <w:pPr>
+        <w:spacing w:after="0"/>
+        <w:jc w:val="both"/>
+        <w:rPr>
+          <w:rFonts w:ascii="Dax-Regular" w:hAnsi="Dax-Regular"/>
+          <w:highlight w:val="black"/>
+          <w:lang w:val="es-ES"/>
+        </w:rPr>
+      </w:pPr>
+    </w:p>
+    <w:p>
+      <w:pPr>
+        <w:spacing w:after="0"/>
+        <w:jc w:val="both"/>
+        <w:rPr>
+          <w:rFonts w:ascii="Dax-Regular" w:eastAsia="Dax-Regular" w:hAnsi="Dax-Regular" w:cs="Dax-Regular"/>
+          <w:color w:val="FFFFFF" w:themeColor="background1"/>
+          <w:highlight w:val="black"/>
+          <w:lang w:val="es-ES"/>
+        </w:rPr>
+      </w:pPr>
+    </w:p>
+    <w:p>
+      <w:pPr>
+        <w:spacing w:after="0"/>
+        <w:jc w:val="both"/>
+        <w:rPr>
+          <w:rFonts w:ascii="Dax-Regular" w:eastAsia="Dax-Regular" w:hAnsi="Dax-Regular" w:cs="Dax-Regular"/>
+          <w:lang w:val="es-ES"/>
+        </w:rPr>
+      </w:pPr>
+      <w:r>
+        <w:rPr>
+          <w:rFonts w:ascii="Dax-Regular" w:eastAsia="Dax-Regular" w:hAnsi="Dax-Regular" w:cs="Dax-Regular"/>
+          <w:lang w:val="es-ES"/>
+        </w:rPr>
+        <w:t>Para preguntas 8,9,10 se usa:</w:t>
+      </w:r>
+    </w:p>
+    <w:p>
+      <w:pPr>
+        <w:spacing w:after="0"/>
+        <w:jc w:val="both"/>
+        <w:rPr>
+          <w:rFonts w:ascii="Dax-Regular" w:eastAsia="Dax-Regular" w:hAnsi="Dax-Regular" w:cs="Dax-Regular"/>
+          <w:lang w:val="es-ES"/>
+        </w:rPr>
+      </w:pPr>
+    </w:p>
+    <w:p>
+      <w:pPr>
+        <w:shd w:val="clear" w:color="auto" w:fill="1E1E1E"/>
+        <w:spacing w:after="0" w:line="285" w:lineRule="atLeast"/>
+        <w:rPr>
+          <w:rFonts w:ascii="Consolas" w:eastAsia="Times New Roman" w:hAnsi="Consolas" w:cs="Times New Roman"/>
+          <w:color w:val="D4D4D4"/>
+          <w:sz w:val="21"/>
+          <w:szCs w:val="21"/>
+          <w:lang w:val="es-CO" w:eastAsia="es-CO"/>
+        </w:rPr>
+      </w:pPr>
+    </w:p>
+    <w:p>
+      <w:pPr>
+        <w:shd w:val="clear" w:color="auto" w:fill="1E1E1E"/>
+        <w:spacing w:after="0" w:line="285" w:lineRule="atLeast"/>
+        <w:rPr>
+          <w:rFonts w:ascii="Consolas" w:eastAsia="Times New Roman" w:hAnsi="Consolas" w:cs="Times New Roman"/>
+          <w:color w:val="D4D4D4"/>
+          <w:sz w:val="21"/>
+          <w:szCs w:val="21"/>
+          <w:lang w:val="es-CO" w:eastAsia="es-CO"/>
+        </w:rPr>
+      </w:pPr>
+      <w:proofErr w:type="spellStart"/>
+      <w:r>
+        <w:rPr>
+          <w:rFonts w:ascii="Consolas" w:eastAsia="Times New Roman" w:hAnsi="Consolas" w:cs="Times New Roman"/>
+          <w:color w:val="569CD6"/>
+          <w:sz w:val="21"/>
+          <w:szCs w:val="21"/>
+          <w:lang w:val="es-CO" w:eastAsia="es-CO"/>
+        </w:rPr>
+        <w:t>def</w:t>
+      </w:r>
+      <w:proofErr w:type="spellEnd"/>
+      <w:r>
+        <w:rPr>
+          <w:rFonts w:ascii="Consolas" w:eastAsia="Times New Roman" w:hAnsi="Consolas" w:cs="Times New Roman"/>
+          <w:color w:val="D4D4D4"/>
+          <w:sz w:val="21"/>
+          <w:szCs w:val="21"/>
+          <w:lang w:val="es-CO" w:eastAsia="es-CO"/>
+        </w:rPr>
+        <w:t> </w:t>
+      </w:r>
+      <w:proofErr w:type="spellStart"/>
+      <w:r>
+        <w:rPr>
+          <w:rFonts w:ascii="Consolas" w:eastAsia="Times New Roman" w:hAnsi="Consolas" w:cs="Times New Roman"/>
+          <w:color w:val="D4D4D4"/>
+          <w:sz w:val="21"/>
+          <w:szCs w:val="21"/>
+          <w:lang w:val="es-CO" w:eastAsia="es-CO"/>
+        </w:rPr>
+        <w:t>getBooksByYear</w:t>
+      </w:r>
+      <w:proofErr w:type="spellEnd"/>
+      <w:r>
+        <w:rPr>
+          <w:rFonts w:ascii="Consolas" w:eastAsia="Times New Roman" w:hAnsi="Consolas" w:cs="Times New Roman"/>
+          <w:color w:val="D4D4D4"/>
+          <w:sz w:val="21"/>
+          <w:szCs w:val="21"/>
+          <w:lang w:val="es-CO" w:eastAsia="es-CO"/>
+        </w:rPr>
+        <w:t>(</w:t>
+      </w:r>
+      <w:proofErr w:type="spellStart"/>
+      <w:r>
+        <w:rPr>
+          <w:rFonts w:ascii="Consolas" w:eastAsia="Times New Roman" w:hAnsi="Consolas" w:cs="Times New Roman"/>
+          <w:color w:val="D4D4D4"/>
+          <w:sz w:val="21"/>
+          <w:szCs w:val="21"/>
+          <w:lang w:val="es-CO" w:eastAsia="es-CO"/>
+        </w:rPr>
+        <w:t>catalog</w:t>
+      </w:r>
+      <w:proofErr w:type="spellEnd"/>
+      <w:r>
+        <w:rPr>
+          <w:rFonts w:ascii="Consolas" w:eastAsia="Times New Roman" w:hAnsi="Consolas" w:cs="Times New Roman"/>
+          <w:color w:val="D4D4D4"/>
+          <w:sz w:val="21"/>
+          <w:szCs w:val="21"/>
+          <w:lang w:val="es-CO" w:eastAsia="es-CO"/>
+        </w:rPr>
+        <w:t>, </w:t>
+      </w:r>
+      <w:proofErr w:type="spellStart"/>
+      <w:r>
+        <w:rPr>
+          <w:rFonts w:ascii="Consolas" w:eastAsia="Times New Roman" w:hAnsi="Consolas" w:cs="Times New Roman"/>
+          <w:color w:val="D4D4D4"/>
+          <w:sz w:val="21"/>
+          <w:szCs w:val="21"/>
+          <w:lang w:val="es-CO" w:eastAsia="es-CO"/>
+        </w:rPr>
+        <w:t>year</w:t>
+      </w:r>
+      <w:proofErr w:type="spellEnd"/>
+      <w:r>
+        <w:rPr>
+          <w:rFonts w:ascii="Consolas" w:eastAsia="Times New Roman" w:hAnsi="Consolas" w:cs="Times New Roman"/>
+          <w:color w:val="D4D4D4"/>
+          <w:sz w:val="21"/>
+          <w:szCs w:val="21"/>
+          <w:lang w:val="es-CO" w:eastAsia="es-CO"/>
+        </w:rPr>
+        <w:t>):</w:t>
+      </w:r>
+    </w:p>
+    <w:p>
+      <w:pPr>
+        <w:shd w:val="clear" w:color="auto" w:fill="1E1E1E"/>
+        <w:spacing w:after="0" w:line="285" w:lineRule="atLeast"/>
+        <w:rPr>
+          <w:rFonts w:ascii="Consolas" w:eastAsia="Times New Roman" w:hAnsi="Consolas" w:cs="Times New Roman"/>
+          <w:color w:val="D4D4D4"/>
+          <w:sz w:val="21"/>
+          <w:szCs w:val="21"/>
+          <w:lang w:val="es-CO" w:eastAsia="es-CO"/>
+        </w:rPr>
+      </w:pPr>
+      <w:r>
+        <w:rPr>
+          <w:rFonts w:ascii="Consolas" w:eastAsia="Times New Roman" w:hAnsi="Consolas" w:cs="Times New Roman"/>
+          <w:color w:val="D4D4D4"/>
+          <w:sz w:val="21"/>
+          <w:szCs w:val="21"/>
+          <w:lang w:val="es-CO" w:eastAsia="es-CO"/>
+        </w:rPr>
+        <w:t>    </w:t>
+      </w:r>
+      <w:r>
+        <w:rPr>
+          <w:rFonts w:ascii="Consolas" w:eastAsia="Times New Roman" w:hAnsi="Consolas" w:cs="Times New Roman"/>
+          <w:color w:val="CE9178"/>
+          <w:sz w:val="21"/>
+          <w:szCs w:val="21"/>
+          <w:lang w:val="es-CO" w:eastAsia="es-CO"/>
+        </w:rPr>
+        <w:t>"""</w:t>
+      </w:r>
+    </w:p>
+    <w:p>
+      <w:pPr>
+        <w:shd w:val="clear" w:color="auto" w:fill="1E1E1E"/>
+        <w:spacing w:after="0" w:line="285" w:lineRule="atLeast"/>
+        <w:rPr>
+          <w:rFonts w:ascii="Consolas" w:eastAsia="Times New Roman" w:hAnsi="Consolas" w:cs="Times New Roman"/>
+          <w:color w:val="D4D4D4"/>
+          <w:sz w:val="21"/>
+          <w:szCs w:val="21"/>
+          <w:lang w:val="es-CO" w:eastAsia="es-CO"/>
+        </w:rPr>
+      </w:pPr>
+      <w:r>
+        <w:rPr>
+          <w:rFonts w:ascii="Consolas" w:eastAsia="Times New Roman" w:hAnsi="Consolas" w:cs="Times New Roman"/>
+          <w:color w:val="CE9178"/>
+          <w:sz w:val="21"/>
+          <w:szCs w:val="21"/>
+          <w:lang w:val="es-CO" w:eastAsia="es-CO"/>
+        </w:rPr>
+        <w:t>    Retorna los libros publicados en un año</w:t>
+      </w:r>
+    </w:p>
+    <w:p>
+      <w:pPr>
+        <w:shd w:val="clear" w:color="auto" w:fill="1E1E1E"/>
+        <w:spacing w:after="0" w:line="285" w:lineRule="atLeast"/>
+        <w:rPr>
+          <w:rFonts w:ascii="Consolas" w:eastAsia="Times New Roman" w:hAnsi="Consolas" w:cs="Times New Roman"/>
+          <w:color w:val="D4D4D4"/>
+          <w:sz w:val="21"/>
+          <w:szCs w:val="21"/>
+          <w:lang w:val="es-CO" w:eastAsia="es-CO"/>
+        </w:rPr>
+      </w:pPr>
+      <w:r>
+        <w:rPr>
+          <w:rFonts w:ascii="Consolas" w:eastAsia="Times New Roman" w:hAnsi="Consolas" w:cs="Times New Roman"/>
+          <w:color w:val="CE9178"/>
+          <w:sz w:val="21"/>
+          <w:szCs w:val="21"/>
+          <w:lang w:val="es-CO" w:eastAsia="es-CO"/>
+        </w:rPr>
+        <w:t>    """</w:t>
+      </w:r>
+    </w:p>
+    <w:p>
+      <w:pPr>
+        <w:shd w:val="clear" w:color="auto" w:fill="1E1E1E"/>
+        <w:spacing w:after="0" w:line="285" w:lineRule="atLeast"/>
+        <w:rPr>
+          <w:rFonts w:ascii="Consolas" w:eastAsia="Times New Roman" w:hAnsi="Consolas" w:cs="Times New Roman"/>
+          <w:color w:val="D4D4D4"/>
+          <w:sz w:val="21"/>
+          <w:szCs w:val="21"/>
+          <w:lang w:eastAsia="es-CO"/>
+        </w:rPr>
+      </w:pPr>
+      <w:r>
+        <w:rPr>
+          <w:rFonts w:ascii="Consolas" w:eastAsia="Times New Roman" w:hAnsi="Consolas" w:cs="Times New Roman"/>
+          <w:color w:val="D4D4D4"/>
+          <w:sz w:val="21"/>
+          <w:szCs w:val="21"/>
+          <w:lang w:eastAsia="es-CO"/>
+        </w:rPr>
+        <w:t>    year = </w:t>
+      </w:r>
+      <w:proofErr w:type="spellStart"/>
+      <w:r>
+        <w:rPr>
+          <w:rFonts w:ascii="Consolas" w:eastAsia="Times New Roman" w:hAnsi="Consolas" w:cs="Times New Roman"/>
+          <w:color w:val="D4D4D4"/>
+          <w:sz w:val="21"/>
+          <w:szCs w:val="21"/>
+          <w:lang w:eastAsia="es-CO"/>
+        </w:rPr>
+        <w:t>mp.get</w:t>
+      </w:r>
+      <w:proofErr w:type="spellEnd"/>
+      <w:r>
+        <w:rPr>
+          <w:rFonts w:ascii="Consolas" w:eastAsia="Times New Roman" w:hAnsi="Consolas" w:cs="Times New Roman"/>
+          <w:color w:val="D4D4D4"/>
+          <w:sz w:val="21"/>
+          <w:szCs w:val="21"/>
+          <w:lang w:eastAsia="es-CO"/>
+        </w:rPr>
+        <w:t>(catalog[</w:t>
+      </w:r>
+      <w:r>
+        <w:rPr>
+          <w:rFonts w:ascii="Consolas" w:eastAsia="Times New Roman" w:hAnsi="Consolas" w:cs="Times New Roman"/>
+          <w:color w:val="CE9178"/>
+          <w:sz w:val="21"/>
+          <w:szCs w:val="21"/>
+          <w:lang w:eastAsia="es-CO"/>
+        </w:rPr>
+        <w:t>'years'</w:t>
+      </w:r>
+      <w:r>
+        <w:rPr>
+          <w:rFonts w:ascii="Consolas" w:eastAsia="Times New Roman" w:hAnsi="Consolas" w:cs="Times New Roman"/>
+          <w:color w:val="D4D4D4"/>
+          <w:sz w:val="21"/>
+          <w:szCs w:val="21"/>
+          <w:lang w:eastAsia="es-CO"/>
+        </w:rPr>
+        <w:t>], year)</w:t>
+      </w:r>
+    </w:p>
+    <w:p>
+      <w:pPr>
+        <w:shd w:val="clear" w:color="auto" w:fill="1E1E1E"/>
+        <w:spacing w:after="0" w:line="285" w:lineRule="atLeast"/>
+        <w:rPr>
+          <w:rFonts w:ascii="Consolas" w:eastAsia="Times New Roman" w:hAnsi="Consolas" w:cs="Times New Roman"/>
+          <w:color w:val="D4D4D4"/>
+          <w:sz w:val="21"/>
+          <w:szCs w:val="21"/>
+          <w:lang w:val="es-CO" w:eastAsia="es-CO"/>
+        </w:rPr>
+      </w:pPr>
+      <w:r>
+        <w:rPr>
+          <w:rFonts w:ascii="Consolas" w:eastAsia="Times New Roman" w:hAnsi="Consolas" w:cs="Times New Roman"/>
+          <w:color w:val="D4D4D4"/>
+          <w:sz w:val="21"/>
+          <w:szCs w:val="21"/>
+          <w:lang w:eastAsia="es-CO"/>
+        </w:rPr>
+        <w:t>    </w:t>
+      </w:r>
+      <w:proofErr w:type="spellStart"/>
+      <w:r>
+        <w:rPr>
+          <w:rFonts w:ascii="Consolas" w:eastAsia="Times New Roman" w:hAnsi="Consolas" w:cs="Times New Roman"/>
+          <w:color w:val="569CD6"/>
+          <w:sz w:val="21"/>
+          <w:szCs w:val="21"/>
+          <w:lang w:val="es-CO" w:eastAsia="es-CO"/>
+        </w:rPr>
+        <w:t>if</w:t>
+      </w:r>
+      <w:proofErr w:type="spellEnd"/>
+      <w:r>
+        <w:rPr>
+          <w:rFonts w:ascii="Consolas" w:eastAsia="Times New Roman" w:hAnsi="Consolas" w:cs="Times New Roman"/>
+          <w:color w:val="D4D4D4"/>
+          <w:sz w:val="21"/>
+          <w:szCs w:val="21"/>
+          <w:lang w:val="es-CO" w:eastAsia="es-CO"/>
+        </w:rPr>
+        <w:t> </w:t>
+      </w:r>
+      <w:proofErr w:type="spellStart"/>
+      <w:r>
+        <w:rPr>
+          <w:rFonts w:ascii="Consolas" w:eastAsia="Times New Roman" w:hAnsi="Consolas" w:cs="Times New Roman"/>
+          <w:color w:val="D4D4D4"/>
+          <w:sz w:val="21"/>
+          <w:szCs w:val="21"/>
+          <w:lang w:val="es-CO" w:eastAsia="es-CO"/>
+        </w:rPr>
+        <w:t>year</w:t>
+      </w:r>
+      <w:proofErr w:type="spellEnd"/>
+      <w:r>
+        <w:rPr>
+          <w:rFonts w:ascii="Consolas" w:eastAsia="Times New Roman" w:hAnsi="Consolas" w:cs="Times New Roman"/>
+          <w:color w:val="D4D4D4"/>
+          <w:sz w:val="21"/>
+          <w:szCs w:val="21"/>
+          <w:lang w:val="es-CO" w:eastAsia="es-CO"/>
+        </w:rPr>
+        <w:t>:</w:t>
+      </w:r>
+    </w:p>
+    <w:p>
+      <w:pPr>
+        <w:shd w:val="clear" w:color="auto" w:fill="1E1E1E"/>
+        <w:spacing w:after="0" w:line="285" w:lineRule="atLeast"/>
+        <w:rPr>
+          <w:rFonts w:ascii="Consolas" w:eastAsia="Times New Roman" w:hAnsi="Consolas" w:cs="Times New Roman"/>
+          <w:color w:val="D4D4D4"/>
+          <w:sz w:val="21"/>
+          <w:szCs w:val="21"/>
+          <w:lang w:eastAsia="es-CO"/>
+        </w:rPr>
+      </w:pPr>
+      <w:r>
+        <w:rPr>
+          <w:rFonts w:ascii="Consolas" w:eastAsia="Times New Roman" w:hAnsi="Consolas" w:cs="Times New Roman"/>
+          <w:color w:val="D4D4D4"/>
+          <w:sz w:val="21"/>
+          <w:szCs w:val="21"/>
+          <w:lang w:eastAsia="es-CO"/>
+        </w:rPr>
+        <w:t>        </w:t>
+      </w:r>
+      <w:r>
+        <w:rPr>
+          <w:rFonts w:ascii="Consolas" w:eastAsia="Times New Roman" w:hAnsi="Consolas" w:cs="Times New Roman"/>
+          <w:color w:val="569CD6"/>
+          <w:sz w:val="21"/>
+          <w:szCs w:val="21"/>
+          <w:lang w:eastAsia="es-CO"/>
+        </w:rPr>
+        <w:t>return</w:t>
+      </w:r>
+      <w:r>
+        <w:rPr>
+          <w:rFonts w:ascii="Consolas" w:eastAsia="Times New Roman" w:hAnsi="Consolas" w:cs="Times New Roman"/>
+          <w:color w:val="D4D4D4"/>
+          <w:sz w:val="21"/>
+          <w:szCs w:val="21"/>
+          <w:lang w:eastAsia="es-CO"/>
+        </w:rPr>
+        <w:t> </w:t>
+      </w:r>
+      <w:proofErr w:type="spellStart"/>
+      <w:r>
+        <w:rPr>
+          <w:rFonts w:ascii="Consolas" w:eastAsia="Times New Roman" w:hAnsi="Consolas" w:cs="Times New Roman"/>
+          <w:color w:val="D4D4D4"/>
+          <w:sz w:val="21"/>
+          <w:szCs w:val="21"/>
+          <w:lang w:eastAsia="es-CO"/>
+        </w:rPr>
+        <w:t>me.getValue</w:t>
+      </w:r>
+      <w:proofErr w:type="spellEnd"/>
+      <w:r>
+        <w:rPr>
+          <w:rFonts w:ascii="Consolas" w:eastAsia="Times New Roman" w:hAnsi="Consolas" w:cs="Times New Roman"/>
+          <w:color w:val="D4D4D4"/>
+          <w:sz w:val="21"/>
+          <w:szCs w:val="21"/>
+          <w:lang w:eastAsia="es-CO"/>
+        </w:rPr>
+        <w:t>(year)[</w:t>
+      </w:r>
+      <w:r>
+        <w:rPr>
+          <w:rFonts w:ascii="Consolas" w:eastAsia="Times New Roman" w:hAnsi="Consolas" w:cs="Times New Roman"/>
+          <w:color w:val="CE9178"/>
+          <w:sz w:val="21"/>
+          <w:szCs w:val="21"/>
+          <w:lang w:eastAsia="es-CO"/>
+        </w:rPr>
+        <w:t>'books'</w:t>
+      </w:r>
+      <w:r>
+        <w:rPr>
+          <w:rFonts w:ascii="Consolas" w:eastAsia="Times New Roman" w:hAnsi="Consolas" w:cs="Times New Roman"/>
+          <w:color w:val="D4D4D4"/>
+          <w:sz w:val="21"/>
+          <w:szCs w:val="21"/>
+          <w:lang w:eastAsia="es-CO"/>
+        </w:rPr>
+        <w:t>]</w:t>
+      </w:r>
+    </w:p>
+    <w:p>
+      <w:pPr>
+        <w:shd w:val="clear" w:color="auto" w:fill="1E1E1E"/>
+        <w:spacing w:after="0" w:line="285" w:lineRule="atLeast"/>
+        <w:rPr>
+          <w:rFonts w:ascii="Consolas" w:eastAsia="Times New Roman" w:hAnsi="Consolas" w:cs="Times New Roman"/>
+          <w:color w:val="D4D4D4"/>
+          <w:sz w:val="21"/>
+          <w:szCs w:val="21"/>
+          <w:lang w:val="es-CO" w:eastAsia="es-CO"/>
+        </w:rPr>
+      </w:pPr>
+      <w:r>
+        <w:rPr>
+          <w:rFonts w:ascii="Consolas" w:eastAsia="Times New Roman" w:hAnsi="Consolas" w:cs="Times New Roman"/>
+          <w:color w:val="D4D4D4"/>
+          <w:sz w:val="21"/>
+          <w:szCs w:val="21"/>
+          <w:lang w:eastAsia="es-CO"/>
+        </w:rPr>
+        <w:t>    </w:t>
+      </w:r>
+      <w:proofErr w:type="spellStart"/>
+      <w:r>
+        <w:rPr>
+          <w:rFonts w:ascii="Consolas" w:eastAsia="Times New Roman" w:hAnsi="Consolas" w:cs="Times New Roman"/>
+          <w:color w:val="569CD6"/>
+          <w:sz w:val="21"/>
+          <w:szCs w:val="21"/>
+          <w:lang w:val="es-CO" w:eastAsia="es-CO"/>
+        </w:rPr>
+        <w:t>return</w:t>
+      </w:r>
+      <w:proofErr w:type="spellEnd"/>
+      <w:r>
+        <w:rPr>
+          <w:rFonts w:ascii="Consolas" w:eastAsia="Times New Roman" w:hAnsi="Consolas" w:cs="Times New Roman"/>
+          <w:color w:val="D4D4D4"/>
+          <w:sz w:val="21"/>
+          <w:szCs w:val="21"/>
+          <w:lang w:val="es-CO" w:eastAsia="es-CO"/>
+        </w:rPr>
+        <w:t> </w:t>
+      </w:r>
+      <w:proofErr w:type="spellStart"/>
+      <w:r>
+        <w:rPr>
+          <w:rFonts w:ascii="Consolas" w:eastAsia="Times New Roman" w:hAnsi="Consolas" w:cs="Times New Roman"/>
+          <w:color w:val="569CD6"/>
+          <w:sz w:val="21"/>
+          <w:szCs w:val="21"/>
+          <w:lang w:val="es-CO" w:eastAsia="es-CO"/>
+        </w:rPr>
+        <w:t>None</w:t>
+      </w:r>
+      <w:proofErr w:type="spellEnd"/>
+    </w:p>
+    <w:p>
+      <w:pPr>
+        <w:shd w:val="clear" w:color="auto" w:fill="1E1E1E"/>
+        <w:spacing w:after="0" w:line="285" w:lineRule="atLeast"/>
+        <w:rPr>
+          <w:rFonts w:ascii="Consolas" w:eastAsia="Times New Roman" w:hAnsi="Consolas" w:cs="Times New Roman"/>
+          <w:color w:val="D4D4D4"/>
+          <w:sz w:val="21"/>
+          <w:szCs w:val="21"/>
+          <w:lang w:val="es-CO" w:eastAsia="es-CO"/>
+        </w:rPr>
+      </w:pPr>
+    </w:p>
+    <w:p>
+      <w:pPr>
         <w:pStyle w:val="ListParagraph"/>
         <w:numPr>
           <w:ilvl w:val="0"/>
@@ -443,6 +1948,118 @@
     </w:p>
     <w:p>
       <w:pPr>
+        <w:spacing w:after="0"/>
+        <w:jc w:val="both"/>
+        <w:rPr>
+          <w:rFonts w:ascii="Dax-Regular" w:eastAsia="Dax-Regular" w:hAnsi="Dax-Regular" w:cs="Dax-Regular"/>
+          <w:lang w:val="es-ES"/>
+        </w:rPr>
+      </w:pPr>
+      <w:r>
+        <w:rPr>
+          <w:rFonts w:ascii="Dax-Regular" w:hAnsi="Dax-Regular"/>
+          <w:lang w:val="es-419"/>
+        </w:rPr>
+        <w:t xml:space="preserve">La función recibe dos parámetros get(map, key). El map es el mapa, en este caso </w:t>
+      </w:r>
+      <w:r>
+        <w:rPr>
+          <w:rFonts w:ascii="Dax-Regular" w:eastAsia="Dax-Regular" w:hAnsi="Dax-Regular" w:cs="Dax-Regular"/>
+          <w:lang w:val="es-ES"/>
+        </w:rPr>
+        <w:t>catalog['years'], y k</w:t>
+      </w:r>
+      <w:r>
+        <w:rPr>
+          <w:rFonts w:ascii="Dax-Regular" w:eastAsia="Dax-Regular" w:hAnsi="Dax-Regular" w:cs="Dax-Regular"/>
+          <w:lang w:val="es-ES"/>
+        </w:rPr>
+        <w:t>ey es la llave que se quiere</w:t>
+      </w:r>
+      <w:r>
+        <w:rPr>
+          <w:rFonts w:ascii="Dax-Regular" w:eastAsia="Dax-Regular" w:hAnsi="Dax-Regular" w:cs="Dax-Regular"/>
+          <w:lang w:val="es-ES"/>
+        </w:rPr>
+        <w:t xml:space="preserve"> consultar</w:t>
+      </w:r>
+      <w:r>
+        <w:rPr>
+          <w:rFonts w:ascii="Dax-Regular" w:eastAsia="Dax-Regular" w:hAnsi="Dax-Regular" w:cs="Dax-Regular"/>
+          <w:lang w:val="es-ES"/>
+        </w:rPr>
+        <w:t>, en este caso year</w:t>
+      </w:r>
+      <w:r>
+        <w:rPr>
+          <w:rFonts w:ascii="Dax-Regular" w:eastAsia="Dax-Regular" w:hAnsi="Dax-Regular" w:cs="Dax-Regular"/>
+          <w:lang w:val="es-ES"/>
+        </w:rPr>
+        <w:t>.</w:t>
+      </w:r>
+      <w:r>
+        <w:rPr>
+          <w:rFonts w:ascii="Dax-Regular" w:eastAsia="Dax-Regular" w:hAnsi="Dax-Regular" w:cs="Dax-Regular"/>
+          <w:lang w:val="es-ES"/>
+        </w:rPr>
+        <w:t xml:space="preserve"> </w:t>
+      </w:r>
+      <w:r>
+        <w:rPr>
+          <w:rFonts w:ascii="Dax-Regular" w:eastAsia="Dax-Regular" w:hAnsi="Dax-Regular" w:cs="Dax-Regular"/>
+          <w:highlight w:val="yellow"/>
+          <w:lang w:val="es-ES"/>
+        </w:rPr>
+        <w:t>Get retorna la pareja llave valor</w:t>
+      </w:r>
+      <w:r>
+        <w:rPr>
+          <w:rFonts w:ascii="Dax-Regular" w:eastAsia="Dax-Regular" w:hAnsi="Dax-Regular" w:cs="Dax-Regular"/>
+          <w:lang w:val="es-ES"/>
+        </w:rPr>
+        <w:t xml:space="preserve">, es decir, retorna una pareja </w:t>
+      </w:r>
+      <w:r>
+        <w:rPr>
+          <w:rFonts w:ascii="Dax-Regular" w:eastAsia="Dax-Regular" w:hAnsi="Dax-Regular" w:cs="Dax-Regular"/>
+          <w:lang w:val="es-ES"/>
+        </w:rPr>
+        <w:t xml:space="preserve">donde la llave es la llave key, o </w:t>
+      </w:r>
+      <w:r>
+        <w:rPr>
+          <w:rFonts w:ascii="Dax-Regular" w:eastAsia="Dax-Regular" w:hAnsi="Dax-Regular" w:cs="Dax-Regular"/>
+          <w:lang w:val="es-ES"/>
+        </w:rPr>
+        <w:t>en este caso</w:t>
+      </w:r>
+      <w:r>
+        <w:rPr>
+          <w:rFonts w:ascii="Dax-Regular" w:eastAsia="Dax-Regular" w:hAnsi="Dax-Regular" w:cs="Dax-Regular"/>
+          <w:lang w:val="es-ES"/>
+        </w:rPr>
+        <w:t xml:space="preserve"> year, y el valor es el valor correspondiente a la llave en el mapa</w:t>
+      </w:r>
+      <w:r>
+        <w:rPr>
+          <w:rFonts w:ascii="Dax-Regular" w:eastAsia="Dax-Regular" w:hAnsi="Dax-Regular" w:cs="Dax-Regular"/>
+          <w:lang w:val="es-ES"/>
+        </w:rPr>
+        <w:t>.</w:t>
+      </w:r>
+    </w:p>
+    <w:p>
+      <w:pPr>
+        <w:spacing w:after="0"/>
+        <w:jc w:val="both"/>
+        <w:rPr>
+          <w:rFonts w:ascii="Dax-Regular" w:hAnsi="Dax-Regular"/>
+          <w:lang w:val="es-419"/>
+        </w:rPr>
+      </w:pPr>
+    </w:p>
+    <w:p>
+      <w:pPr>
         <w:pStyle w:val="ListParagraph"/>
         <w:numPr>
           <w:ilvl w:val="0"/>
@@ -521,6 +2138,68 @@
     </w:p>
     <w:p>
       <w:pPr>
+        <w:spacing w:after="0"/>
+        <w:jc w:val="both"/>
+        <w:rPr>
+          <w:rFonts w:ascii="Dax-Regular" w:hAnsi="Dax-Regular"/>
+          <w:lang w:val="es-ES"/>
+        </w:rPr>
+      </w:pPr>
+      <w:r>
+        <w:rPr>
+          <w:rFonts w:ascii="Dax-Regular" w:hAnsi="Dax-Regular"/>
+          <w:lang w:val="es-ES"/>
+        </w:rPr>
+        <w:t>Year, como se explicó es la llave que se está buscando en el mapa. Year será un entero que corresponde al año de interes, y se retorna la pareja</w:t>
+      </w:r>
+      <w:r>
+        <w:rPr>
+          <w:rFonts w:ascii="Dax-Regular" w:hAnsi="Dax-Regular"/>
+          <w:lang w:val="es-ES"/>
+        </w:rPr>
+        <w:t xml:space="preserve"> llave (year:int) y el valor, que sabemos que es un diccionario con llaves ‘year’ y</w:t>
+      </w:r>
+      <w:r>
+        <w:rPr>
+          <w:rFonts w:ascii="Dax-Regular" w:hAnsi="Dax-Regular"/>
+          <w:lang w:val="es-ES"/>
+        </w:rPr>
+        <w:t xml:space="preserve"> ‘books’, donde el valor</w:t>
+      </w:r>
+      <w:r>
+        <w:rPr>
+          <w:rFonts w:ascii="Dax-Regular" w:hAnsi="Dax-Regular"/>
+          <w:lang w:val="es-ES"/>
+        </w:rPr>
+        <w:t xml:space="preserve"> de </w:t>
+      </w:r>
+      <w:r>
+        <w:rPr>
+          <w:rFonts w:ascii="Dax-Regular" w:hAnsi="Dax-Regular"/>
+          <w:lang w:val="es-ES"/>
+        </w:rPr>
+        <w:t>de la llave ‘year’ es el año y el valor d</w:t>
+      </w:r>
+      <w:r>
+        <w:rPr>
+          <w:rFonts w:ascii="Dax-Regular" w:hAnsi="Dax-Regular"/>
+          <w:lang w:val="es-ES"/>
+        </w:rPr>
+        <w:t>e la llave ‘books’ es una lista con libros de ese año.</w:t>
+      </w:r>
+    </w:p>
+    <w:p>
+      <w:pPr>
+        <w:spacing w:after="0"/>
+        <w:jc w:val="both"/>
+        <w:rPr>
+          <w:rFonts w:ascii="Dax-Regular" w:hAnsi="Dax-Regular"/>
+          <w:lang w:val="es-ES"/>
+        </w:rPr>
+      </w:pPr>
+    </w:p>
+    <w:p>
+      <w:pPr>
         <w:pStyle w:val="ListParagraph"/>
         <w:numPr>
           <w:ilvl w:val="0"/>
@@ -533,7 +2212,6 @@
           <w:lang w:val="es-419"/>
         </w:rPr>
       </w:pPr>
-      <w:proofErr w:type="gramStart"/>
       <w:r>
         <w:rPr>
           <w:rFonts w:ascii="Dax-Regular" w:hAnsi="Dax-Regular"/>
@@ -558,9 +2236,9 @@
           <w:bCs/>
           <w:lang w:val="es-ES"/>
         </w:rPr>
-        <w:t>me.</w:t>
-      </w:r>
-      <w:proofErr w:type="gramEnd"/>
+        <w:t>me.getValue</w:t>
+      </w:r>
+      <w:proofErr w:type="spellEnd"/>
       <w:r>
         <w:rPr>
           <w:rFonts w:ascii="Dax-Regular" w:hAnsi="Dax-Regular"/>
@@ -568,16 +2246,6 @@
           <w:bCs/>
           <w:lang w:val="es-ES"/>
         </w:rPr>
-        <w:t>getValue</w:t>
-      </w:r>
-      <w:proofErr w:type="spellEnd"/>
-      <w:r>
-        <w:rPr>
-          <w:rFonts w:ascii="Dax-Regular" w:hAnsi="Dax-Regular"/>
-          <w:b/>
-          <w:bCs/>
-          <w:lang w:val="es-ES"/>
-        </w:rPr>
         <w:t>(…)”</w:t>
       </w:r>
       <w:r>
@@ -594,6 +2262,24 @@
           <w:lang w:val="es-419"/>
         </w:rPr>
       </w:pPr>
+      <w:r>
+        <w:rPr>
+          <w:lang w:val="es-419"/>
+        </w:rPr>
+        <w:t xml:space="preserve">Como la función get retorna una pareja llave valor, la función getValue toma esta pareja y retorna el valor, es decir en este caso el diccionario. </w:t>
+      </w:r>
+      <w:r>
+        <w:rPr>
+          <w:lang w:val="es-419"/>
+        </w:rPr>
+        <w:t xml:space="preserve">Este luego se evalua en la llave ´books´ para poder utilizar esta lista con los </w:t>
+      </w:r>
+      <w:r>
+        <w:rPr>
+          <w:lang w:val="es-419"/>
+        </w:rPr>
+        <w:t>libros</w:t>
+      </w:r>
     </w:p>
     <w:sectPr>
       <w:pgSz w:w="12240" w:h="15840"/>
@@ -1245,6 +2931,57 @@
       <w:szCs w:val="20"/>
     </w:rPr>
   </w:style>
+  <w:style w:type="paragraph" w:styleId="HTMLPreformatted">
+    <w:name w:val="HTML Preformatted"/>
+    <w:basedOn w:val="Normal"/>
+    <w:link w:val="HTMLPreformattedChar"/>
+    <w:uiPriority w:val="99"/>
+    <w:semiHidden/>
+    <w:unhideWhenUsed/>
+    <w:rsid w:val="000E5A85"/>
+    <w:pPr>
+      <w:tabs>
+        <w:tab w:val="left" w:pos="916"/>
+        <w:tab w:val="left" w:pos="1832"/>
+        <w:tab w:val="left" w:pos="2748"/>
+        <w:tab w:val="left" w:pos="3664"/>
+        <w:tab w:val="left" w:pos="4580"/>
+        <w:tab w:val="left" w:pos="5496"/>
+        <w:tab w:val="left" w:pos="6412"/>
+        <w:tab w:val="left" w:pos="7328"/>
+        <w:tab w:val="left" w:pos="8244"/>
+        <w:tab w:val="left" w:pos="9160"/>
+        <w:tab w:val="left" w:pos="10076"/>
+        <w:tab w:val="left" w:pos="10992"/>
+        <w:tab w:val="left" w:pos="11908"/>
+        <w:tab w:val="left" w:pos="12824"/>
+        <w:tab w:val="left" w:pos="13740"/>
+        <w:tab w:val="left" w:pos="14656"/>
+      </w:tabs>
+      <w:spacing w:after="0" w:line="240" w:lineRule="auto"/>
+    </w:pPr>
+    <w:rPr>
+      <w:rFonts w:ascii="Courier New" w:eastAsia="Times New Roman" w:hAnsi="Courier New" w:cs="Courier New"/>
+      <w:noProof w:val="0"/>
+      <w:sz w:val="20"/>
+      <w:szCs w:val="20"/>
+      <w:lang w:val="es-CO" w:eastAsia="es-CO"/>
+    </w:rPr>
+  </w:style>
+  <w:style w:type="character" w:customStyle="1" w:styleId="HTMLPreformattedChar">
+    <w:name w:val="HTML Preformatted Char"/>
+    <w:basedOn w:val="DefaultParagraphFont"/>
+    <w:link w:val="HTMLPreformatted"/>
+    <w:uiPriority w:val="99"/>
+    <w:semiHidden/>
+    <w:rsid w:val="000E5A85"/>
+    <w:rPr>
+      <w:rFonts w:ascii="Courier New" w:eastAsia="Times New Roman" w:hAnsi="Courier New" w:cs="Courier New"/>
+      <w:sz w:val="20"/>
+      <w:szCs w:val="20"/>
+      <w:lang w:val="es-CO" w:eastAsia="es-CO"/>
+    </w:rPr>
+  </w:style>
 </w:styles>
 </file>
 
@@ -1544,12 +3281,6 @@
 </file>
 
 <file path=customXml/item1.xml><?xml version="1.0" encoding="utf-8"?>
-<p:properties xmlns:p="http://schemas.microsoft.com/office/2006/metadata/properties" xmlns:xsi="http://www.w3.org/2001/XMLSchema-instance" xmlns:pc="http://schemas.microsoft.com/office/infopath/2007/PartnerControls">
-  <documentManagement/>
-</p:properties>
-</file>
-
-<file path=customXml/item2.xml><?xml version="1.0" encoding="utf-8"?>
 <?mso-contentType ?>
 <FormTemplates xmlns="http://schemas.microsoft.com/sharepoint/v3/contenttype/forms">
   <Display>DocumentLibraryForm</Display>
@@ -1558,7 +3289,7 @@
 </FormTemplates>
 </file>
 
-<file path=customXml/item3.xml><?xml version="1.0" encoding="utf-8"?>
+<file path=customXml/item2.xml><?xml version="1.0" encoding="utf-8"?>
 <ct:contentTypeSchema xmlns:ct="http://schemas.microsoft.com/office/2006/metadata/contentType" xmlns:ma="http://schemas.microsoft.com/office/2006/metadata/properties/metaAttributes" ct:_="" ma:_="" ma:contentTypeName="Documento" ma:contentTypeID="0x01010023858CF01A2EF24688B692775F4C60A4" ma:contentTypeVersion="11" ma:contentTypeDescription="Crear nuevo documento." ma:contentTypeScope="" ma:versionID="04b510ef1bc187d79b842c792d256c41">
   <xsd:schema xmlns:xsd="http://www.w3.org/2001/XMLSchema" xmlns:xs="http://www.w3.org/2001/XMLSchema" xmlns:p="http://schemas.microsoft.com/office/2006/metadata/properties" xmlns:ns2="164883f8-7691-4ecf-b54a-664c0d0edefe" xmlns:ns3="85e30bcc-d76c-4413-8e4d-2dce22fb0743" targetNamespace="http://schemas.microsoft.com/office/2006/metadata/properties" ma:root="true" ma:fieldsID="9049981c3eb1ee76226ec9e2f8ecd7b4" ns2:_="" ns3:_="">
     <xsd:import namespace="164883f8-7691-4ecf-b54a-664c0d0edefe"/>
@@ -1769,16 +3500,13 @@
 </ct:contentTypeSchema>
 </file>
 
-<file path=customXml/itemProps1.xml><?xml version="1.0" encoding="utf-8"?>
-<ds:datastoreItem xmlns:ds="http://schemas.openxmlformats.org/officeDocument/2006/customXml" ds:itemID="{8542EACB-7939-45C8-99C3-B6897CA7A7EF}">
-  <ds:schemaRefs>
-    <ds:schemaRef ds:uri="http://schemas.microsoft.com/office/2006/metadata/properties"/>
-    <ds:schemaRef ds:uri="http://schemas.microsoft.com/office/infopath/2007/PartnerControls"/>
-  </ds:schemaRefs>
-</ds:datastoreItem>
+<file path=customXml/item3.xml><?xml version="1.0" encoding="utf-8"?>
+<p:properties xmlns:p="http://schemas.microsoft.com/office/2006/metadata/properties" xmlns:xsi="http://www.w3.org/2001/XMLSchema-instance" xmlns:pc="http://schemas.microsoft.com/office/infopath/2007/PartnerControls">
+  <documentManagement/>
+</p:properties>
 </file>
 
-<file path=customXml/itemProps2.xml><?xml version="1.0" encoding="utf-8"?>
+<file path=customXml/itemProps1.xml><?xml version="1.0" encoding="utf-8"?>
 <ds:datastoreItem xmlns:ds="http://schemas.openxmlformats.org/officeDocument/2006/customXml" ds:itemID="{1F59EA8B-1FA8-40D2-A8B0-61B9CE1E4579}">
   <ds:schemaRefs>
     <ds:schemaRef ds:uri="http://schemas.microsoft.com/sharepoint/v3/contenttype/forms"/>
@@ -1786,6 +3514,30 @@
 </ds:datastoreItem>
 </file>
 
+<file path=customXml/itemProps2.xml><?xml version="1.0" encoding="utf-8"?>
+<ds:datastoreItem xmlns:ds="http://schemas.openxmlformats.org/officeDocument/2006/customXml" ds:itemID="{40CE0DC1-42B7-46C6-90BB-2912C538F6FA}">
+  <ds:schemaRefs>
+    <ds:schemaRef ds:uri="http://schemas.microsoft.com/office/2006/metadata/contentType"/>
+    <ds:schemaRef ds:uri="http://schemas.microsoft.com/office/2006/metadata/properties/metaAttributes"/>
+    <ds:schemaRef ds:uri="http://www.w3.org/2001/XMLSchema"/>
+    <ds:schemaRef ds:uri="http://schemas.microsoft.com/office/2006/metadata/properties"/>
+    <ds:schemaRef ds:uri="164883f8-7691-4ecf-b54a-664c0d0edefe"/>
+    <ds:schemaRef ds:uri="85e30bcc-d76c-4413-8e4d-2dce22fb0743"/>
+    <ds:schemaRef ds:uri="http://schemas.microsoft.com/office/2006/documentManagement/types"/>
+    <ds:schemaRef ds:uri="http://schemas.microsoft.com/office/infopath/2007/PartnerControls"/>
+    <ds:schemaRef ds:uri="http://schemas.openxmlformats.org/package/2006/metadata/core-properties"/>
+    <ds:schemaRef ds:uri="http://purl.org/dc/elements/1.1/"/>
+    <ds:schemaRef ds:uri="http://purl.org/dc/terms/"/>
+    <ds:schemaRef ds:uri="http://schemas.microsoft.com/internal/obd"/>
+  </ds:schemaRefs>
+</ds:datastoreItem>
+</file>
+
 <file path=customXml/itemProps3.xml><?xml version="1.0" encoding="utf-8"?>
-<ds:datastoreItem xmlns:ds="http://schemas.openxmlformats.org/officeDocument/2006/customXml" ds:itemID="{40CE0DC1-42B7-46C6-90BB-2912C538F6FA}"/>
+<ds:datastoreItem xmlns:ds="http://schemas.openxmlformats.org/officeDocument/2006/customXml" ds:itemID="{8542EACB-7939-45C8-99C3-B6897CA7A7EF}">
+  <ds:schemaRefs>
+    <ds:schemaRef ds:uri="http://schemas.microsoft.com/office/2006/metadata/properties"/>
+    <ds:schemaRef ds:uri="http://schemas.microsoft.com/office/infopath/2007/PartnerControls"/>
+  </ds:schemaRefs>
+</ds:datastoreItem>
 </file>